--- a/converter/src/main/resources/template/form5.docx
+++ b/converter/src/main/resources/template/form5.docx
@@ -6,27 +6,13 @@
       <w:pPr>
         <w:pStyle w:val="Style18"/>
         <w:spacing w:lineRule="auto" w:line="240" w:before="0" w:after="312"/>
-        <w:rPr>
-          <w:rFonts w:ascii="" w:hAnsi="" w:cs=""/>
-          <w:color w:val="FF0000"/>
-          <w:sz w:val="21"/>
-          <w:szCs w:val="21"/>
-        </w:rPr>
+        <w:rPr/>
       </w:pPr>
       <w:bookmarkStart w:id="0" w:name="_Toc474227670"/>
+      <w:bookmarkEnd w:id="0"/>
       <w:r>
         <w:rPr/>
         <w:t>特种设备停用报废注销登记表</w:t>
-      </w:r>
-      <w:bookmarkEnd w:id="0"/>
-      <w:r>
-        <w:rPr>
-          <w:rFonts w:ascii="" w:hAnsi="" w:cs=""/>
-          <w:color w:val="FF0000"/>
-          <w:sz w:val="21"/>
-          <w:szCs w:val="21"/>
-        </w:rPr>
-        <w:t>②</w:t>
       </w:r>
     </w:p>
     <w:p>
@@ -66,15 +52,6 @@
       </w:r>
       <w:r>
         <w:rPr>
-          <w:rFonts w:cs="" w:ascii="" w:hAnsi=""/>
-          <w:color w:val="FF0000"/>
-          <w:sz w:val="21"/>
-          <w:szCs w:val="21"/>
-        </w:rPr>
-        <w:t>③</w:t>
-      </w:r>
-      <w:r>
-        <w:rPr>
           <w:rFonts w:eastAsia="方正书宋简体" w:cs="Times New Roman"/>
           <w:bCs/>
           <w:color w:val="00000A"/>
@@ -103,19 +80,7 @@
           <w:szCs w:val="22"/>
           <w:lang w:val="en-US" w:eastAsia="zh-CN" w:bidi="ar-SA"/>
         </w:rPr>
-        <w:t>${deviceNum}</w:t>
-      </w:r>
-      <w:r>
-        <w:rPr>
-          <w:rFonts w:eastAsia="方正书宋简体" w:cs="Times New Roman"/>
-          <w:bCs/>
-          <w:color w:val="00000A"/>
-          <w:spacing w:val="4"/>
-          <w:sz w:val="22"/>
-          <w:szCs w:val="22"/>
-          <w:lang w:val="en-US" w:eastAsia="zh-CN" w:bidi="ar-SA"/>
-        </w:rPr>
-        <w:t xml:space="preserve"> </w:t>
+        <w:t xml:space="preserve">${deviceNum} </w:t>
       </w:r>
       <w:r>
         <w:rPr/>
@@ -129,7 +94,7 @@
     <w:tbl>
       <w:tblPr>
         <w:jc w:val="left"/>
-        <w:tblInd w:w="-39" w:type="dxa"/>
+        <w:tblInd w:w="-49" w:type="dxa"/>
         <w:tblBorders>
           <w:top w:val="single" w:sz="8" w:space="0" w:color="00000A"/>
           <w:left w:val="single" w:sz="8" w:space="0" w:color="00000A"/>
@@ -146,18 +111,18 @@
         </w:tblCellMar>
       </w:tblPr>
       <w:tblGrid>
-        <w:gridCol w:w="554"/>
-        <w:gridCol w:w="1583"/>
+        <w:gridCol w:w="553"/>
+        <w:gridCol w:w="1582"/>
         <w:gridCol w:w="253"/>
-        <w:gridCol w:w="14"/>
-        <w:gridCol w:w="1093"/>
-        <w:gridCol w:w="1321"/>
+        <w:gridCol w:w="15"/>
+        <w:gridCol w:w="1091"/>
+        <w:gridCol w:w="1323"/>
         <w:gridCol w:w="1"/>
-        <w:gridCol w:w="95"/>
+        <w:gridCol w:w="93"/>
         <w:gridCol w:w="1980"/>
-        <w:gridCol w:w="332"/>
-        <w:gridCol w:w="1083"/>
-        <w:gridCol w:w="1326"/>
+        <w:gridCol w:w="335"/>
+        <w:gridCol w:w="1080"/>
+        <w:gridCol w:w="1329"/>
       </w:tblGrid>
       <w:tr>
         <w:trPr>
@@ -166,7 +131,7 @@
         </w:trPr>
         <w:tc>
           <w:tcPr>
-            <w:tcW w:w="2390" w:type="dxa"/>
+            <w:tcW w:w="2388" w:type="dxa"/>
             <w:gridSpan w:val="3"/>
             <w:tcBorders>
               <w:top w:val="single" w:sz="8" w:space="0" w:color="00000A"/>
@@ -199,15 +164,6 @@
               <w:rPr>
                 <w:rFonts w:eastAsia="方正书宋简体"/>
                 <w:bCs/>
-                <w:color w:val="FF0000"/>
-                <w:spacing w:val="4"/>
-              </w:rPr>
-              <w:t>④</w:t>
-            </w:r>
-            <w:r>
-              <w:rPr>
-                <w:rFonts w:eastAsia="方正书宋简体"/>
-                <w:bCs/>
                 <w:spacing w:val="4"/>
                 <w:sz w:val="24"/>
                 <w:szCs w:val="24"/>
@@ -218,7 +174,7 @@
         </w:tc>
         <w:tc>
           <w:tcPr>
-            <w:tcW w:w="7245" w:type="dxa"/>
+            <w:tcW w:w="7247" w:type="dxa"/>
             <w:gridSpan w:val="9"/>
             <w:tcBorders>
               <w:top w:val="single" w:sz="8" w:space="0" w:color="00000A"/>
@@ -271,7 +227,7 @@
         </w:trPr>
         <w:tc>
           <w:tcPr>
-            <w:tcW w:w="2404" w:type="dxa"/>
+            <w:tcW w:w="2403" w:type="dxa"/>
             <w:gridSpan w:val="4"/>
             <w:tcBorders>
               <w:top w:val="single" w:sz="6" w:space="0" w:color="00000A"/>
@@ -314,7 +270,7 @@
         </w:tc>
         <w:tc>
           <w:tcPr>
-            <w:tcW w:w="7231" w:type="dxa"/>
+            <w:tcW w:w="7232" w:type="dxa"/>
             <w:gridSpan w:val="8"/>
             <w:tcBorders>
               <w:top w:val="single" w:sz="6" w:space="0" w:color="00000A"/>
@@ -367,7 +323,7 @@
         </w:trPr>
         <w:tc>
           <w:tcPr>
-            <w:tcW w:w="2404" w:type="dxa"/>
+            <w:tcW w:w="2403" w:type="dxa"/>
             <w:gridSpan w:val="4"/>
             <w:tcBorders>
               <w:top w:val="single" w:sz="6" w:space="0" w:color="00000A"/>
@@ -457,7 +413,7 @@
         </w:tc>
         <w:tc>
           <w:tcPr>
-            <w:tcW w:w="2408" w:type="dxa"/>
+            <w:tcW w:w="2409" w:type="dxa"/>
             <w:gridSpan w:val="4"/>
             <w:tcBorders>
               <w:top w:val="single" w:sz="6" w:space="0" w:color="00000A"/>
@@ -553,7 +509,7 @@
         </w:trPr>
         <w:tc>
           <w:tcPr>
-            <w:tcW w:w="2404" w:type="dxa"/>
+            <w:tcW w:w="2403" w:type="dxa"/>
             <w:gridSpan w:val="4"/>
             <w:tcBorders>
               <w:top w:val="single" w:sz="6" w:space="0" w:color="00000A"/>
@@ -643,7 +599,7 @@
         </w:tc>
         <w:tc>
           <w:tcPr>
-            <w:tcW w:w="2408" w:type="dxa"/>
+            <w:tcW w:w="2409" w:type="dxa"/>
             <w:gridSpan w:val="4"/>
             <w:tcBorders>
               <w:top w:val="single" w:sz="6" w:space="0" w:color="00000A"/>
@@ -739,7 +695,7 @@
         </w:trPr>
         <w:tc>
           <w:tcPr>
-            <w:tcW w:w="554" w:type="dxa"/>
+            <w:tcW w:w="553" w:type="dxa"/>
             <w:tcBorders>
               <w:top w:val="single" w:sz="6" w:space="0" w:color="00000A"/>
               <w:left w:val="single" w:sz="8" w:space="0" w:color="00000A"/>
@@ -783,27 +739,16 @@
               <w:pStyle w:val="Normal"/>
               <w:spacing w:lineRule="exact" w:line="280"/>
               <w:jc w:val="center"/>
-              <w:rPr>
-                <w:rFonts w:eastAsia="方正书宋简体"/>
-                <w:bCs/>
-                <w:color w:val="FF0000"/>
-                <w:spacing w:val="4"/>
-              </w:rPr>
-            </w:pPr>
-            <w:r>
-              <w:rPr>
-                <w:rFonts w:eastAsia="方正书宋简体"/>
-                <w:bCs/>
-                <w:color w:val="FF0000"/>
-                <w:spacing w:val="4"/>
-              </w:rPr>
-              <w:t>⑤</w:t>
+              <w:rPr/>
+            </w:pPr>
+            <w:r>
+              <w:rPr/>
             </w:r>
           </w:p>
         </w:tc>
         <w:tc>
           <w:tcPr>
-            <w:tcW w:w="1583" w:type="dxa"/>
+            <w:tcW w:w="1582" w:type="dxa"/>
             <w:tcBorders>
               <w:top w:val="single" w:sz="6" w:space="0" w:color="00000A"/>
               <w:left w:val="single" w:sz="6" w:space="0" w:color="00000A"/>
@@ -824,22 +769,24 @@
               <w:spacing w:lineRule="exact" w:line="280"/>
               <w:jc w:val="center"/>
               <w:rPr>
-                <w:rFonts w:eastAsia="方正书宋简体"/>
-                <w:bCs/>
-                <w:color w:val="0070C0"/>
-                <w:spacing w:val="4"/>
-                <w:sz w:val="24"/>
-                <w:szCs w:val="24"/>
-              </w:rPr>
-            </w:pPr>
-            <w:r>
-              <w:rPr>
-                <w:rFonts w:eastAsia="方正书宋简体"/>
-                <w:bCs/>
-                <w:color w:val="0070C0"/>
-                <w:spacing w:val="4"/>
-                <w:sz w:val="24"/>
-                <w:szCs w:val="24"/>
+                <w:rFonts w:ascii="Times New Roman" w:hAnsi="Times New Roman" w:cs="Times New Roman" w:eastAsia="方正书宋简体"/>
+                <w:bCs/>
+                <w:color w:val="00000A"/>
+                <w:spacing w:val="4"/>
+                <w:sz w:val="24"/>
+                <w:szCs w:val="24"/>
+                <w:lang w:val="en-US" w:eastAsia="zh-CN" w:bidi="ar-SA"/>
+              </w:rPr>
+            </w:pPr>
+            <w:r>
+              <w:rPr>
+                <w:rFonts w:ascii="Times New Roman" w:hAnsi="Times New Roman" w:cs="Times New Roman" w:eastAsia="方正书宋简体"/>
+                <w:bCs/>
+                <w:color w:val="00000A"/>
+                <w:spacing w:val="4"/>
+                <w:sz w:val="24"/>
+                <w:szCs w:val="24"/>
+                <w:lang w:val="en-US" w:eastAsia="zh-CN" w:bidi="ar-SA"/>
               </w:rPr>
               <w:t>设备品种</w:t>
             </w:r>
@@ -891,7 +838,7 @@
         </w:tc>
         <w:tc>
           <w:tcPr>
-            <w:tcW w:w="1360" w:type="dxa"/>
+            <w:tcW w:w="1359" w:type="dxa"/>
             <w:gridSpan w:val="3"/>
             <w:tcBorders>
               <w:top w:val="single" w:sz="6" w:space="0" w:color="00000A"/>
@@ -1062,7 +1009,7 @@
         </w:tc>
         <w:tc>
           <w:tcPr>
-            <w:tcW w:w="1326" w:type="dxa"/>
+            <w:tcW w:w="1329" w:type="dxa"/>
             <w:tcBorders>
               <w:top w:val="single" w:sz="6" w:space="0" w:color="00000A"/>
               <w:left w:val="single" w:sz="6" w:space="0" w:color="00000A"/>
@@ -1134,7 +1081,7 @@
         </w:trPr>
         <w:tc>
           <w:tcPr>
-            <w:tcW w:w="554" w:type="dxa"/>
+            <w:tcW w:w="553" w:type="dxa"/>
             <w:tcBorders>
               <w:top w:val="single" w:sz="6" w:space="0" w:color="00000A"/>
               <w:left w:val="single" w:sz="8" w:space="0" w:color="00000A"/>
@@ -1180,7 +1127,7 @@
         </w:tc>
         <w:tc>
           <w:tcPr>
-            <w:tcW w:w="1583" w:type="dxa"/>
+            <w:tcW w:w="1582" w:type="dxa"/>
             <w:tcBorders>
               <w:top w:val="single" w:sz="6" w:space="0" w:color="00000A"/>
               <w:left w:val="single" w:sz="6" w:space="0" w:color="00000A"/>
@@ -1228,7 +1175,7 @@
         </w:tc>
         <w:tc>
           <w:tcPr>
-            <w:tcW w:w="1360" w:type="dxa"/>
+            <w:tcW w:w="1359" w:type="dxa"/>
             <w:gridSpan w:val="3"/>
             <w:tcBorders>
               <w:top w:val="single" w:sz="6" w:space="0" w:color="00000A"/>
@@ -1417,7 +1364,7 @@
         </w:tc>
         <w:tc>
           <w:tcPr>
-            <w:tcW w:w="1326" w:type="dxa"/>
+            <w:tcW w:w="1329" w:type="dxa"/>
             <w:tcBorders>
               <w:top w:val="single" w:sz="6" w:space="0" w:color="00000A"/>
               <w:left w:val="single" w:sz="6" w:space="0" w:color="00000A"/>
@@ -1469,7 +1416,7 @@
         </w:trPr>
         <w:tc>
           <w:tcPr>
-            <w:tcW w:w="4819" w:type="dxa"/>
+            <w:tcW w:w="4818" w:type="dxa"/>
             <w:gridSpan w:val="7"/>
             <w:tcBorders>
               <w:top w:val="nil"/>
@@ -1493,8 +1440,9 @@
               <w:rPr>
                 <w:rFonts w:eastAsia="方正书宋简体"/>
                 <w:bCs/>
-                <w:color w:val="FF0000"/>
-                <w:spacing w:val="4"/>
+                <w:spacing w:val="4"/>
+                <w:sz w:val="24"/>
+                <w:szCs w:val="24"/>
               </w:rPr>
             </w:pPr>
             <w:r>
@@ -1506,15 +1454,6 @@
                 <w:szCs w:val="24"/>
               </w:rPr>
               <w:t>使用单位意见：</w:t>
-            </w:r>
-            <w:r>
-              <w:rPr>
-                <w:rFonts w:eastAsia="方正书宋简体"/>
-                <w:bCs/>
-                <w:color w:val="FF0000"/>
-                <w:spacing w:val="4"/>
-              </w:rPr>
-              <w:t>⑥</w:t>
             </w:r>
           </w:p>
           <w:p>
@@ -1612,7 +1551,7 @@
         </w:tc>
         <w:tc>
           <w:tcPr>
-            <w:tcW w:w="4816" w:type="dxa"/>
+            <w:tcW w:w="4817" w:type="dxa"/>
             <w:gridSpan w:val="5"/>
             <w:tcBorders>
               <w:top w:val="single" w:sz="6" w:space="0" w:color="00000A"/>
@@ -1790,8 +1729,9 @@
               <w:rPr>
                 <w:rFonts w:eastAsia="方正书宋简体"/>
                 <w:bCs/>
-                <w:color w:val="FF0000"/>
-                <w:spacing w:val="4"/>
+                <w:spacing w:val="4"/>
+                <w:sz w:val="24"/>
+                <w:szCs w:val="24"/>
               </w:rPr>
             </w:pPr>
             <w:r>
@@ -1803,15 +1743,6 @@
                 <w:szCs w:val="24"/>
               </w:rPr>
               <w:t>登记机关意见：</w:t>
-            </w:r>
-            <w:r>
-              <w:rPr>
-                <w:rFonts w:eastAsia="方正书宋简体"/>
-                <w:bCs/>
-                <w:color w:val="FF0000"/>
-                <w:spacing w:val="4"/>
-              </w:rPr>
-              <w:t>⑦</w:t>
             </w:r>
           </w:p>
           <w:p>
@@ -2002,46 +1933,10 @@
         <w:pStyle w:val="Normal"/>
         <w:spacing w:lineRule="exact" w:line="360"/>
         <w:ind w:left="0" w:right="0" w:firstLine="420"/>
-        <w:rPr>
-          <w:rFonts w:eastAsia="方正书宋简体"/>
-          <w:bCs/>
-          <w:color w:val="000000"/>
-          <w:spacing w:val="4"/>
-        </w:rPr>
+        <w:rPr/>
       </w:pPr>
       <w:r>
-        <w:rPr>
-          <w:rFonts w:ascii="方正书宋简体" w:hAnsi="方正书宋简体"/>
-        </w:rPr>
-        <w:t>注</w:t>
-      </w:r>
-      <w:r>
-        <w:rPr>
-          <w:rFonts w:ascii="方正书宋简体" w:hAnsi="方正书宋简体"/>
-        </w:rPr>
-        <w:t>2</w:t>
-      </w:r>
-      <w:r>
-        <w:rPr>
-          <w:rFonts w:ascii="方正书宋简体" w:hAnsi="方正书宋简体"/>
-        </w:rPr>
-        <w:t>：</w:t>
-      </w:r>
-      <w:r>
-        <w:rPr>
-          <w:rFonts w:ascii="方正书宋简体" w:hAnsi="方正书宋简体" w:eastAsia="方正书宋简体"/>
-          <w:color w:val="000000"/>
-        </w:rPr>
-        <w:t>设备情况栏一张填写不下的，重新需要</w:t>
-      </w:r>
-      <w:r>
-        <w:rPr>
-          <w:rFonts w:eastAsia="方正书宋简体"/>
-          <w:bCs/>
-          <w:color w:val="000000"/>
-          <w:spacing w:val="4"/>
-        </w:rPr>
-        <w:t>行填写一张，格式一致，序号可以接上一张表的序号排列。</w:t>
+        <w:rPr/>
       </w:r>
     </w:p>
     <w:p>
@@ -2049,770 +1944,10 @@
         <w:pStyle w:val="Style17"/>
         <w:spacing w:lineRule="exact" w:line="360"/>
         <w:ind w:left="0" w:right="0" w:firstLine="428"/>
-        <w:rPr>
-          <w:sz w:val="21"/>
-          <w:szCs w:val="21"/>
-        </w:rPr>
+        <w:rPr/>
       </w:pPr>
       <w:r>
-        <w:rPr>
-          <w:sz w:val="21"/>
-          <w:szCs w:val="21"/>
-        </w:rPr>
-        <w:t>说明：</w:t>
-      </w:r>
-    </w:p>
-    <w:p>
-      <w:pPr>
-        <w:pStyle w:val="Normal"/>
-        <w:spacing w:lineRule="exact" w:line="360"/>
-        <w:ind w:left="0" w:right="0" w:firstLine="420"/>
-        <w:jc w:val="left"/>
-        <w:rPr>
-          <w:rFonts w:ascii="方正书宋简体" w:hAnsi="方正书宋简体" w:eastAsia="方正书宋简体"/>
-        </w:rPr>
-      </w:pPr>
-      <w:r>
-        <w:rPr>
-          <w:rFonts w:ascii="方正书宋简体" w:hAnsi="方正书宋简体" w:eastAsia="方正书宋简体"/>
-          <w:color w:val="FF0000"/>
-        </w:rPr>
-        <w:t>①</w:t>
-      </w:r>
-      <w:r>
-        <w:rPr>
-          <w:rFonts w:ascii="方正书宋简体" w:hAnsi="方正书宋简体" w:eastAsia="方正书宋简体"/>
-        </w:rPr>
-        <w:t>纸面为</w:t>
-      </w:r>
-      <w:r>
-        <w:rPr>
-          <w:rFonts w:eastAsia="方正书宋简体" w:ascii="方正书宋简体" w:hAnsi="方正书宋简体"/>
-        </w:rPr>
-        <w:t>A4</w:t>
-      </w:r>
-      <w:r>
-        <w:rPr>
-          <w:rFonts w:ascii="方正书宋简体" w:hAnsi="方正书宋简体" w:eastAsia="方正书宋简体"/>
-        </w:rPr>
-        <w:t>竖排，页边距，上</w:t>
-      </w:r>
-      <w:r>
-        <w:rPr>
-          <w:rFonts w:eastAsia="方正书宋简体" w:ascii="方正书宋简体" w:hAnsi="方正书宋简体"/>
-        </w:rPr>
-        <w:t>25</w:t>
-      </w:r>
-      <w:r>
-        <w:rPr>
-          <w:rFonts w:ascii="方正书宋简体" w:hAnsi="方正书宋简体" w:eastAsia="方正书宋简体"/>
-        </w:rPr>
-        <w:t>毫米，左、右、下为</w:t>
-      </w:r>
-      <w:r>
-        <w:rPr>
-          <w:rFonts w:eastAsia="方正书宋简体" w:ascii="方正书宋简体" w:hAnsi="方正书宋简体"/>
-        </w:rPr>
-        <w:t>2</w:t>
-      </w:r>
-      <w:r>
-        <w:rPr>
-          <w:rFonts w:ascii="方正书宋简体" w:hAnsi="方正书宋简体" w:eastAsia="方正书宋简体"/>
-        </w:rPr>
-        <w:t>毫米。文字字体除标注外，均为“方正书宋简体”；数字字体为</w:t>
-      </w:r>
-      <w:r>
-        <w:rPr>
-          <w:rFonts w:eastAsia="方正书宋简体" w:ascii="方正书宋简体" w:hAnsi="方正书宋简体"/>
-        </w:rPr>
-        <w:t>Times Nem Roman</w:t>
-      </w:r>
-      <w:r>
-        <w:rPr>
-          <w:rFonts w:ascii="方正书宋简体" w:hAnsi="方正书宋简体" w:eastAsia="方正书宋简体"/>
-        </w:rPr>
-        <w:t>。字为小四号，其中所有“</w:t>
-      </w:r>
-      <w:r>
-        <w:rPr>
-          <w:rFonts w:eastAsia="方正书宋简体" w:ascii="方正书宋简体" w:hAnsi="方正书宋简体"/>
-        </w:rPr>
-        <w:t>( )”</w:t>
-      </w:r>
-      <w:r>
-        <w:rPr>
-          <w:rFonts w:ascii="方正书宋简体" w:hAnsi="方正书宋简体" w:eastAsia="方正书宋简体"/>
-        </w:rPr>
-        <w:t>均为宋体半角。表格左右与边对齐。表格内除标注外，文本框文字内部边缘，左右设置为</w:t>
-      </w:r>
-      <w:r>
-        <w:rPr>
-          <w:rFonts w:eastAsia="方正书宋简体" w:ascii="方正书宋简体" w:hAnsi="方正书宋简体"/>
-        </w:rPr>
-        <w:t>0</w:t>
-      </w:r>
-      <w:r>
-        <w:rPr>
-          <w:rFonts w:ascii="方正书宋简体" w:hAnsi="方正书宋简体" w:eastAsia="方正书宋简体"/>
-        </w:rPr>
-        <w:t>，上下设置为</w:t>
-      </w:r>
-      <w:r>
-        <w:rPr>
-          <w:rFonts w:eastAsia="方正书宋简体" w:ascii="方正书宋简体" w:hAnsi="方正书宋简体"/>
-        </w:rPr>
-        <w:t>0</w:t>
-      </w:r>
-      <w:r>
-        <w:rPr>
-          <w:rFonts w:ascii="方正书宋简体" w:hAnsi="方正书宋简体" w:eastAsia="方正书宋简体"/>
-        </w:rPr>
-        <w:t>。填报内容中，不需要填写的，空白处，最后打印出的均划“—”。表最外面边框线宽为</w:t>
-      </w:r>
-      <w:r>
-        <w:rPr>
-          <w:rFonts w:eastAsia="方正书宋简体" w:ascii="方正书宋简体" w:hAnsi="方正书宋简体"/>
-        </w:rPr>
-        <w:t>1</w:t>
-      </w:r>
-      <w:r>
-        <w:rPr>
-          <w:rFonts w:ascii="方正书宋简体" w:hAnsi="方正书宋简体" w:eastAsia="方正书宋简体"/>
-        </w:rPr>
-        <w:t>磅，里面线宽为</w:t>
-      </w:r>
-      <w:r>
-        <w:rPr>
-          <w:rFonts w:eastAsia="方正书宋简体" w:ascii="方正书宋简体" w:hAnsi="方正书宋简体"/>
-        </w:rPr>
-        <w:t>0.5</w:t>
-      </w:r>
-      <w:r>
-        <w:rPr>
-          <w:rFonts w:ascii="方正书宋简体" w:hAnsi="方正书宋简体" w:eastAsia="方正书宋简体"/>
-        </w:rPr>
-        <w:t>磅。</w:t>
-      </w:r>
-    </w:p>
-    <w:p>
-      <w:pPr>
-        <w:pStyle w:val="Normal"/>
-        <w:spacing w:lineRule="exact" w:line="360"/>
-        <w:ind w:left="0" w:right="0" w:firstLine="420"/>
-        <w:jc w:val="left"/>
-        <w:rPr>
-          <w:rFonts w:ascii="方正书宋简体" w:hAnsi="方正书宋简体" w:eastAsia="方正书宋简体"/>
-        </w:rPr>
-      </w:pPr>
-      <w:r>
-        <w:rPr>
-          <w:rFonts w:ascii="方正书宋简体" w:hAnsi="方正书宋简体" w:eastAsia="方正书宋简体"/>
-          <w:color w:val="FF0000"/>
-        </w:rPr>
-        <w:t>②</w:t>
-      </w:r>
-      <w:r>
-        <w:rPr>
-          <w:rFonts w:ascii="方正书宋简体" w:hAnsi="方正书宋简体" w:eastAsia="方正书宋简体"/>
-        </w:rPr>
-        <w:t>表题，黑体是三号字，本身为单倍行距，居中，段后</w:t>
-      </w:r>
-      <w:r>
-        <w:rPr>
-          <w:rFonts w:eastAsia="方正书宋简体" w:ascii="方正书宋简体" w:hAnsi="方正书宋简体"/>
-        </w:rPr>
-        <w:t>1</w:t>
-      </w:r>
-      <w:r>
-        <w:rPr>
-          <w:rFonts w:ascii="方正书宋简体" w:hAnsi="方正书宋简体" w:eastAsia="方正书宋简体"/>
-        </w:rPr>
-        <w:t>行。</w:t>
-      </w:r>
-    </w:p>
-    <w:p>
-      <w:pPr>
-        <w:pStyle w:val="Normal"/>
-        <w:spacing w:lineRule="exact" w:line="360"/>
-        <w:ind w:left="0" w:right="0" w:firstLine="420"/>
-        <w:jc w:val="left"/>
-        <w:rPr>
-          <w:rFonts w:ascii="" w:hAnsi="" w:cs=""/>
-        </w:rPr>
-      </w:pPr>
-      <w:r>
-        <w:rPr>
-          <w:rFonts w:ascii="方正书宋简体" w:hAnsi="方正书宋简体" w:eastAsia="方正书宋简体"/>
-          <w:color w:val="FF0000"/>
-        </w:rPr>
-        <w:t>③</w:t>
-      </w:r>
-      <w:r>
-        <w:rPr>
-          <w:rFonts w:ascii="方正书宋简体" w:hAnsi="方正书宋简体" w:eastAsia="方正书宋简体"/>
-        </w:rPr>
-        <w:t>“</w:t>
-      </w:r>
-      <w:r>
-        <w:rPr>
-          <w:rFonts w:ascii="方正书宋简体" w:hAnsi="方正书宋简体" w:eastAsia="方正书宋简体"/>
-        </w:rPr>
-        <w:t>申报种类”后面的</w:t>
-      </w:r>
-      <w:r>
-        <w:rPr>
-          <w:rFonts w:cs="" w:ascii="" w:hAnsi=""/>
-        </w:rPr>
-        <w:t>(□</w:t>
-      </w:r>
-      <w:r>
-        <w:rPr>
-          <w:rFonts w:ascii="" w:hAnsi="" w:cs=""/>
-        </w:rPr>
-        <w:t>停用 □报废 □注销</w:t>
-      </w:r>
-      <w:r>
-        <w:rPr>
-          <w:rFonts w:cs="" w:ascii="" w:hAnsi=""/>
-        </w:rPr>
-        <w:t>)</w:t>
-      </w:r>
-      <w:r>
-        <w:rPr>
-          <w:rFonts w:ascii="" w:hAnsi="" w:cs=""/>
-        </w:rPr>
-        <w:t>，作为填写内容，用下拉框选择。后面的“共  台”右侧缩进为</w:t>
-      </w:r>
-      <w:r>
-        <w:rPr>
-          <w:rFonts w:cs="" w:ascii="" w:hAnsi=""/>
-        </w:rPr>
-        <w:t>0</w:t>
-      </w:r>
-      <w:r>
-        <w:rPr>
-          <w:rFonts w:ascii="" w:hAnsi="" w:cs=""/>
-        </w:rPr>
-        <w:t>，“共”与“台”可以空</w:t>
-      </w:r>
-      <w:r>
-        <w:rPr>
-          <w:rFonts w:cs="" w:ascii="" w:hAnsi=""/>
-        </w:rPr>
-        <w:t>3</w:t>
-      </w:r>
-      <w:r>
-        <w:rPr>
-          <w:rFonts w:ascii="" w:hAnsi="" w:cs=""/>
-        </w:rPr>
-        <w:t>个字符。</w:t>
-      </w:r>
-    </w:p>
-    <w:p>
-      <w:pPr>
-        <w:pStyle w:val="Normal"/>
-        <w:spacing w:lineRule="exact" w:line="360"/>
-        <w:ind w:left="0" w:right="0" w:firstLine="420"/>
-        <w:rPr>
-          <w:rFonts w:ascii="方正书宋简体" w:hAnsi="方正书宋简体" w:eastAsia="方正书宋简体"/>
-        </w:rPr>
-      </w:pPr>
-      <w:r>
-        <w:rPr>
-          <w:rFonts w:ascii="方正书宋简体" w:hAnsi="方正书宋简体" w:eastAsia="方正书宋简体"/>
-          <w:color w:val="FF0000"/>
-        </w:rPr>
-        <w:t>④</w:t>
-      </w:r>
-      <w:r>
-        <w:rPr>
-          <w:rFonts w:eastAsia="方正书宋简体" w:ascii="方正书宋简体" w:hAnsi="方正书宋简体"/>
-        </w:rPr>
-        <w:t>1</w:t>
-      </w:r>
-      <w:r>
-        <w:rPr>
-          <w:rFonts w:ascii="方正书宋简体" w:hAnsi="方正书宋简体" w:eastAsia="方正书宋简体"/>
-        </w:rPr>
-        <w:t>到</w:t>
-      </w:r>
-      <w:r>
-        <w:rPr>
-          <w:rFonts w:eastAsia="方正书宋简体" w:ascii="方正书宋简体" w:hAnsi="方正书宋简体"/>
-        </w:rPr>
-        <w:t>4</w:t>
-      </w:r>
-      <w:r>
-        <w:rPr>
-          <w:rFonts w:ascii="方正书宋简体" w:hAnsi="方正书宋简体" w:eastAsia="方正书宋简体"/>
-        </w:rPr>
-        <w:t>行，表格中文字为单倍行距，居中，单格表高</w:t>
-      </w:r>
-      <w:r>
-        <w:rPr>
-          <w:rFonts w:eastAsia="方正书宋简体" w:ascii="方正书宋简体" w:hAnsi="方正书宋简体"/>
-        </w:rPr>
-        <w:t>6.5mm</w:t>
-      </w:r>
-      <w:r>
-        <w:rPr>
-          <w:rFonts w:ascii="方正书宋简体" w:hAnsi="方正书宋简体" w:eastAsia="方正书宋简体"/>
-        </w:rPr>
-        <w:t>。</w:t>
-      </w:r>
-    </w:p>
-    <w:p>
-      <w:pPr>
-        <w:pStyle w:val="Normal"/>
-        <w:spacing w:lineRule="exact" w:line="360"/>
-        <w:ind w:left="0" w:right="0" w:firstLine="420"/>
-        <w:rPr>
-          <w:rFonts w:ascii="方正书宋简体" w:hAnsi="方正书宋简体" w:eastAsia="方正书宋简体"/>
-        </w:rPr>
-      </w:pPr>
-      <w:r>
-        <w:rPr>
-          <w:rFonts w:ascii="方正书宋简体" w:hAnsi="方正书宋简体" w:eastAsia="方正书宋简体"/>
-          <w:color w:val="FF0000"/>
-        </w:rPr>
-        <w:t>⑤</w:t>
-      </w:r>
-      <w:r>
-        <w:rPr>
-          <w:rFonts w:ascii="方正书宋简体" w:hAnsi="方正书宋简体" w:eastAsia="方正书宋简体"/>
-        </w:rPr>
-        <w:t>设备情况栏，现为</w:t>
-      </w:r>
-      <w:r>
-        <w:rPr>
-          <w:rFonts w:eastAsia="方正书宋简体" w:ascii="方正书宋简体" w:hAnsi="方正书宋简体"/>
-        </w:rPr>
-        <w:t>12</w:t>
-      </w:r>
-      <w:r>
-        <w:rPr>
-          <w:rFonts w:ascii="方正书宋简体" w:hAnsi="方正书宋简体" w:eastAsia="方正书宋简体"/>
-        </w:rPr>
-        <w:t>行，表头字，单元格两行，行距</w:t>
-      </w:r>
-      <w:r>
-        <w:rPr>
-          <w:rFonts w:eastAsia="方正书宋简体" w:ascii="方正书宋简体" w:hAnsi="方正书宋简体"/>
-        </w:rPr>
-        <w:t>14mm</w:t>
-      </w:r>
-      <w:r>
-        <w:rPr>
-          <w:rFonts w:ascii="方正书宋简体" w:hAnsi="方正书宋简体" w:eastAsia="方正书宋简体"/>
-        </w:rPr>
-        <w:t>，表格高</w:t>
-      </w:r>
-      <w:r>
-        <w:rPr>
-          <w:rFonts w:eastAsia="方正书宋简体" w:ascii="方正书宋简体" w:hAnsi="方正书宋简体"/>
-        </w:rPr>
-        <w:t>10mm</w:t>
-      </w:r>
-      <w:r>
-        <w:rPr>
-          <w:rFonts w:ascii="方正书宋简体" w:hAnsi="方正书宋简体" w:eastAsia="方正书宋简体"/>
-        </w:rPr>
-        <w:t>。该文本框所有单元格</w:t>
-      </w:r>
-      <w:r>
-        <w:rPr>
-          <w:rFonts w:ascii="方正书宋简体" w:hAnsi="方正书宋简体"/>
-        </w:rPr>
-        <w:t>文本框内部边缘，左右、上下均设置为</w:t>
-      </w:r>
-      <w:r>
-        <w:rPr>
-          <w:rFonts w:ascii="方正书宋简体" w:hAnsi="方正书宋简体"/>
-        </w:rPr>
-        <w:t>0</w:t>
-      </w:r>
-      <w:r>
         <w:rPr/>
-        <w:t>。</w:t>
-      </w:r>
-      <w:r>
-        <w:rPr>
-          <w:rFonts w:ascii="方正书宋简体" w:hAnsi="方正书宋简体" w:eastAsia="方正书宋简体"/>
-        </w:rPr>
-        <w:t>该表单元格基本高为</w:t>
-      </w:r>
-      <w:r>
-        <w:rPr>
-          <w:rFonts w:eastAsia="方正书宋简体" w:ascii="方正书宋简体" w:hAnsi="方正书宋简体"/>
-        </w:rPr>
-        <w:t>10mm</w:t>
-      </w:r>
-      <w:r>
-        <w:rPr>
-          <w:rFonts w:ascii="方正书宋简体" w:hAnsi="方正书宋简体" w:eastAsia="方正书宋简体"/>
-        </w:rPr>
-        <w:t>，按照填入</w:t>
-      </w:r>
-      <w:r>
-        <w:rPr>
-          <w:rFonts w:eastAsia="方正书宋简体" w:ascii="方正书宋简体" w:hAnsi="方正书宋简体"/>
-        </w:rPr>
-        <w:t>2</w:t>
-      </w:r>
-      <w:r>
-        <w:rPr>
-          <w:rFonts w:ascii="方正书宋简体" w:hAnsi="方正书宋简体" w:eastAsia="方正书宋简体"/>
-        </w:rPr>
-        <w:t>行。填报的内容基本字为</w:t>
-      </w:r>
-      <w:r>
-        <w:rPr>
-          <w:rFonts w:ascii="方正书宋简体" w:hAnsi="方正书宋简体" w:eastAsia="方正书宋简体"/>
-          <w:color w:val="FF0000"/>
-        </w:rPr>
-        <w:t>五号字</w:t>
-      </w:r>
-      <w:r>
-        <w:rPr>
-          <w:rFonts w:ascii="方正书宋简体" w:hAnsi="方正书宋简体" w:eastAsia="方正书宋简体"/>
-        </w:rPr>
-        <w:t>，全部居中，超过</w:t>
-      </w:r>
-      <w:r>
-        <w:rPr>
-          <w:rFonts w:eastAsia="方正书宋简体" w:ascii="方正书宋简体" w:hAnsi="方正书宋简体"/>
-        </w:rPr>
-        <w:t>2</w:t>
-      </w:r>
-      <w:r>
-        <w:rPr>
-          <w:rFonts w:ascii="方正书宋简体" w:hAnsi="方正书宋简体" w:eastAsia="方正书宋简体"/>
-        </w:rPr>
-        <w:t>行时，行高随文字行数调整</w:t>
-      </w:r>
-      <w:r>
-        <w:rPr>
-          <w:rFonts w:eastAsia="方正书宋简体" w:ascii="方正书宋简体" w:hAnsi="方正书宋简体"/>
-        </w:rPr>
-        <w:t>(3</w:t>
-      </w:r>
-      <w:r>
-        <w:rPr>
-          <w:rFonts w:ascii="方正书宋简体" w:hAnsi="方正书宋简体" w:eastAsia="方正书宋简体"/>
-        </w:rPr>
-        <w:t>行</w:t>
-      </w:r>
-      <w:r>
-        <w:rPr>
-          <w:rFonts w:eastAsia="方正书宋简体" w:ascii="方正书宋简体" w:hAnsi="方正书宋简体"/>
-        </w:rPr>
-        <w:t>18</w:t>
-      </w:r>
-      <w:r>
-        <w:rPr>
-          <w:rFonts w:ascii="方正书宋简体" w:hAnsi="方正书宋简体" w:eastAsia="方正书宋简体"/>
-        </w:rPr>
-        <w:t>，</w:t>
-      </w:r>
-      <w:r>
-        <w:rPr>
-          <w:rFonts w:eastAsia="方正书宋简体" w:ascii="方正书宋简体" w:hAnsi="方正书宋简体"/>
-        </w:rPr>
-        <w:t>4</w:t>
-      </w:r>
-      <w:r>
-        <w:rPr>
-          <w:rFonts w:ascii="方正书宋简体" w:hAnsi="方正书宋简体" w:eastAsia="方正书宋简体"/>
-        </w:rPr>
-        <w:t>行</w:t>
-      </w:r>
-      <w:r>
-        <w:rPr>
-          <w:rFonts w:eastAsia="方正书宋简体" w:ascii="方正书宋简体" w:hAnsi="方正书宋简体"/>
-        </w:rPr>
-        <w:t>22)</w:t>
-      </w:r>
-      <w:r>
-        <w:rPr>
-          <w:rFonts w:ascii="方正书宋简体" w:hAnsi="方正书宋简体" w:eastAsia="方正书宋简体"/>
-        </w:rPr>
-        <w:t>，并且可以相应缺少行数，但是要保持下面“使用单位意见”、“登记机关意见”两栏不超过本页。本栏每列宽度见其中的“</w:t>
-      </w:r>
-      <w:r>
-        <w:rPr>
-          <w:rFonts w:eastAsia="方正书宋简体" w:ascii="方正书宋简体" w:hAnsi="方正书宋简体"/>
-        </w:rPr>
-        <w:t>()”</w:t>
-      </w:r>
-      <w:r>
-        <w:rPr>
-          <w:rFonts w:ascii="方正书宋简体" w:hAnsi="方正书宋简体" w:eastAsia="方正书宋简体"/>
-        </w:rPr>
-        <w:t>中数字。</w:t>
-      </w:r>
-    </w:p>
-    <w:p>
-      <w:pPr>
-        <w:pStyle w:val="Normal"/>
-        <w:spacing w:lineRule="exact" w:line="360"/>
-        <w:ind w:left="0" w:right="0" w:firstLine="428"/>
-        <w:rPr>
-          <w:rFonts w:ascii="方正书宋简体" w:hAnsi="方正书宋简体" w:eastAsia="方正书宋简体"/>
-          <w:bCs/>
-          <w:spacing w:val="4"/>
-        </w:rPr>
-      </w:pPr>
-      <w:r>
-        <w:rPr>
-          <w:rFonts w:ascii="方正书宋简体" w:hAnsi="方正书宋简体" w:eastAsia="方正书宋简体"/>
-          <w:bCs/>
-          <w:color w:val="FF0000"/>
-          <w:spacing w:val="4"/>
-        </w:rPr>
-        <w:t>⑥“</w:t>
-      </w:r>
-      <w:r>
-        <w:rPr>
-          <w:rFonts w:ascii="方正书宋简体" w:hAnsi="方正书宋简体" w:eastAsia="方正书宋简体"/>
-          <w:bCs/>
-          <w:spacing w:val="4"/>
-        </w:rPr>
-        <w:t>使用单位意见”、与“产权单位意见”两列等分，行高为</w:t>
-      </w:r>
-      <w:r>
-        <w:rPr>
-          <w:rFonts w:eastAsia="方正书宋简体" w:ascii="方正书宋简体" w:hAnsi="方正书宋简体"/>
-          <w:bCs/>
-          <w:spacing w:val="4"/>
-        </w:rPr>
-        <w:t>22mm</w:t>
-      </w:r>
-      <w:r>
-        <w:rPr>
-          <w:rFonts w:ascii="方正书宋简体" w:hAnsi="方正书宋简体" w:eastAsia="方正书宋简体"/>
-          <w:bCs/>
-          <w:spacing w:val="4"/>
-        </w:rPr>
-        <w:t>，四排字上下居中。“</w:t>
-      </w:r>
-      <w:r>
-        <w:rPr>
-          <w:rFonts w:eastAsia="方正书宋简体" w:ascii="方正书宋简体" w:hAnsi="方正书宋简体"/>
-          <w:bCs/>
-          <w:spacing w:val="4"/>
-        </w:rPr>
-        <w:t>(</w:t>
-      </w:r>
-      <w:r>
-        <w:rPr>
-          <w:rFonts w:ascii="方正书宋简体" w:hAnsi="方正书宋简体" w:eastAsia="方正书宋简体"/>
-          <w:bCs/>
-          <w:spacing w:val="4"/>
-        </w:rPr>
-        <w:t>使用单位公章</w:t>
-      </w:r>
-      <w:r>
-        <w:rPr>
-          <w:rFonts w:eastAsia="方正书宋简体" w:ascii="方正书宋简体" w:hAnsi="方正书宋简体"/>
-          <w:bCs/>
-          <w:spacing w:val="4"/>
-        </w:rPr>
-        <w:t>)”(5</w:t>
-      </w:r>
-      <w:r>
-        <w:rPr>
-          <w:rFonts w:ascii="方正书宋简体" w:hAnsi="方正书宋简体" w:eastAsia="方正书宋简体"/>
-          <w:bCs/>
-          <w:spacing w:val="4"/>
-        </w:rPr>
-        <w:t>号字</w:t>
-      </w:r>
-      <w:r>
-        <w:rPr>
-          <w:rFonts w:eastAsia="方正书宋简体" w:ascii="方正书宋简体" w:hAnsi="方正书宋简体"/>
-          <w:bCs/>
-          <w:spacing w:val="4"/>
-        </w:rPr>
-        <w:t>)</w:t>
-      </w:r>
-      <w:r>
-        <w:rPr>
-          <w:rFonts w:ascii="方正书宋简体" w:hAnsi="方正书宋简体" w:eastAsia="方正书宋简体"/>
-          <w:bCs/>
-          <w:spacing w:val="4"/>
-        </w:rPr>
-        <w:t>。“使用单位公章”与下面日期均为单倍行距。右边的“产权单位意见”一栏格式以此一致。整体文字的左右缩进</w:t>
-      </w:r>
-      <w:r>
-        <w:rPr>
-          <w:rFonts w:eastAsia="方正书宋简体" w:ascii="方正书宋简体" w:hAnsi="方正书宋简体"/>
-          <w:bCs/>
-          <w:spacing w:val="4"/>
-        </w:rPr>
-        <w:t>0.5</w:t>
-      </w:r>
-      <w:r>
-        <w:rPr>
-          <w:rFonts w:ascii="方正书宋简体" w:hAnsi="方正书宋简体" w:eastAsia="方正书宋简体"/>
-          <w:bCs/>
-          <w:spacing w:val="4"/>
-        </w:rPr>
-        <w:t>字符。需要盖章处，原“</w:t>
-      </w:r>
-      <w:r>
-        <w:rPr>
-          <w:rFonts w:eastAsia="方正书宋简体" w:ascii="方正书宋简体" w:hAnsi="方正书宋简体"/>
-          <w:bCs/>
-          <w:spacing w:val="4"/>
-        </w:rPr>
-        <w:t>(</w:t>
-      </w:r>
-      <w:r>
-        <w:rPr>
-          <w:rFonts w:ascii="方正书宋简体" w:hAnsi="方正书宋简体" w:eastAsia="方正书宋简体"/>
-          <w:bCs/>
-          <w:spacing w:val="4"/>
-        </w:rPr>
-        <w:t>使用单位公章</w:t>
-      </w:r>
-      <w:r>
-        <w:rPr>
-          <w:rFonts w:eastAsia="方正书宋简体" w:ascii="方正书宋简体" w:hAnsi="方正书宋简体"/>
-          <w:bCs/>
-          <w:spacing w:val="4"/>
-        </w:rPr>
-        <w:t>)”</w:t>
-      </w:r>
-      <w:r>
-        <w:rPr>
-          <w:rFonts w:ascii="方正书宋简体" w:hAnsi="方正书宋简体" w:eastAsia="方正书宋简体"/>
-          <w:bCs/>
-          <w:spacing w:val="4"/>
-        </w:rPr>
-        <w:t>等，打印后，并不出现。</w:t>
-      </w:r>
-    </w:p>
-    <w:p>
-      <w:pPr>
-        <w:pStyle w:val="Normal"/>
-        <w:spacing w:lineRule="exact" w:line="360"/>
-        <w:ind w:left="0" w:right="0" w:firstLine="428"/>
-        <w:rPr>
-          <w:rFonts w:ascii="方正书宋简体" w:hAnsi="方正书宋简体" w:eastAsia="方正书宋简体"/>
-          <w:bCs/>
-          <w:spacing w:val="4"/>
-        </w:rPr>
-      </w:pPr>
-      <w:r>
-        <w:rPr>
-          <w:rFonts w:eastAsia="方正书宋简体"/>
-          <w:bCs/>
-          <w:color w:val="FF0000"/>
-          <w:spacing w:val="4"/>
-        </w:rPr>
-        <w:t>⑦</w:t>
-      </w:r>
-      <w:r>
-        <w:rPr>
-          <w:rFonts w:eastAsia="方正书宋简体"/>
-          <w:bCs/>
-          <w:spacing w:val="4"/>
-        </w:rPr>
-        <w:t>登记机关意见一栏，格式基本同</w:t>
-      </w:r>
-      <w:r>
-        <w:rPr>
-          <w:rFonts w:ascii="方正书宋简体" w:hAnsi="方正书宋简体" w:eastAsia="方正书宋简体"/>
-          <w:bCs/>
-          <w:spacing w:val="4"/>
-        </w:rPr>
-        <w:t>⑥，只是“</w:t>
-      </w:r>
-      <w:r>
-        <w:rPr>
-          <w:rFonts w:eastAsia="方正书宋简体"/>
-          <w:bCs/>
-          <w:spacing w:val="4"/>
-        </w:rPr>
-        <w:t>登记机关登记人员：</w:t>
-      </w:r>
-      <w:r>
-        <w:rPr>
-          <w:rFonts w:ascii="方正书宋简体" w:hAnsi="方正书宋简体" w:eastAsia="方正书宋简体"/>
-          <w:bCs/>
-          <w:spacing w:val="4"/>
-        </w:rPr>
-        <w:t>”再缩进</w:t>
-      </w:r>
-      <w:r>
-        <w:rPr>
-          <w:rFonts w:eastAsia="方正书宋简体" w:ascii="方正书宋简体" w:hAnsi="方正书宋简体"/>
-          <w:bCs/>
-          <w:spacing w:val="4"/>
-        </w:rPr>
-        <w:t>2</w:t>
-      </w:r>
-      <w:r>
-        <w:rPr>
-          <w:rFonts w:ascii="方正书宋简体" w:hAnsi="方正书宋简体" w:eastAsia="方正书宋简体"/>
-          <w:bCs/>
-          <w:spacing w:val="4"/>
-        </w:rPr>
-        <w:t>个汉字字符，单元格行高</w:t>
-      </w:r>
-      <w:r>
-        <w:rPr>
-          <w:rFonts w:eastAsia="方正书宋简体" w:ascii="方正书宋简体" w:hAnsi="方正书宋简体"/>
-          <w:bCs/>
-          <w:spacing w:val="4"/>
-        </w:rPr>
-        <w:t>22mm</w:t>
-      </w:r>
-      <w:r>
-        <w:rPr>
-          <w:rFonts w:ascii="方正书宋简体" w:hAnsi="方正书宋简体" w:eastAsia="方正书宋简体"/>
-          <w:bCs/>
-          <w:spacing w:val="4"/>
-        </w:rPr>
-        <w:t>。</w:t>
-      </w:r>
-    </w:p>
-    <w:p>
-      <w:pPr>
-        <w:pStyle w:val="Normal"/>
-        <w:spacing w:lineRule="exact" w:line="360"/>
-        <w:ind w:left="0" w:right="0" w:firstLine="428"/>
-        <w:rPr>
-          <w:rFonts w:eastAsia="方正书宋简体"/>
-          <w:bCs/>
-          <w:color w:val="000000"/>
-          <w:spacing w:val="4"/>
-        </w:rPr>
-      </w:pPr>
-      <w:r>
-        <w:rPr>
-          <w:rFonts w:ascii="方正书宋简体" w:hAnsi="方正书宋简体" w:eastAsia="方正书宋简体"/>
-          <w:bCs/>
-          <w:color w:val="FF0000"/>
-          <w:spacing w:val="4"/>
-        </w:rPr>
-        <w:t>⑧</w:t>
-      </w:r>
-      <w:r>
-        <w:rPr>
-          <w:rFonts w:ascii="方正书宋简体" w:hAnsi="方正书宋简体" w:eastAsia="方正书宋简体"/>
-          <w:color w:val="000000"/>
-        </w:rPr>
-        <w:t>设备情况栏一张填写不下的，提醒重新需要</w:t>
-      </w:r>
-      <w:r>
-        <w:rPr>
-          <w:rFonts w:eastAsia="方正书宋简体"/>
-          <w:bCs/>
-          <w:color w:val="000000"/>
-          <w:spacing w:val="4"/>
-        </w:rPr>
-        <w:t>行填写一张，格式一致，序号可以接上一张表的序号排列。</w:t>
       </w:r>
     </w:p>
     <w:p>
